--- a/数据库.docx
+++ b/数据库.docx
@@ -98,17 +98,21 @@
     </w:p>
     <w:p>
       <w:pPr>
-        <w:rPr>
-          <w:rFonts w:hint="eastAsia" w:eastAsia="宋体"/>
-          <w:lang w:val="en-US" w:eastAsia="zh-CN"/>
-        </w:rPr>
-      </w:pPr>
-      <w:r>
-        <w:rPr>
-          <w:rFonts w:hint="eastAsia"/>
-          <w:lang w:val="en-US" w:eastAsia="zh-CN"/>
-        </w:rPr>
-        <w:t>1、调取所有的分类</w:t>
+        <w:numPr>
+          <w:ilvl w:val="0"/>
+          <w:numId w:val="1"/>
+        </w:numPr>
+        <w:rPr>
+          <w:rFonts w:hint="eastAsia"/>
+          <w:lang w:val="en-US" w:eastAsia="zh-CN"/>
+        </w:rPr>
+      </w:pPr>
+      <w:r>
+        <w:rPr>
+          <w:rFonts w:hint="eastAsia"/>
+          <w:lang w:val="en-US" w:eastAsia="zh-CN"/>
+        </w:rPr>
+        <w:t>调取所有的分类</w:t>
       </w:r>
       <w:r>
         <w:rPr>
@@ -117,15 +121,235 @@
         </w:rPr>
         <w:br w:type="textWrapping"/>
       </w:r>
-      <w:r>
-        <w:rPr>
-          <w:rFonts w:hint="eastAsia"/>
-          <w:lang w:val="en-US" w:eastAsia="zh-CN"/>
-        </w:rPr>
-        <w:t>2、调取</w:t>
+    </w:p>
+    <w:p>
+      <w:pPr>
+        <w:numPr>
+          <w:numId w:val="0"/>
+        </w:numPr>
+        <w:rPr>
+          <w:rFonts w:hint="eastAsia"/>
+          <w:lang w:val="en-US" w:eastAsia="zh-CN"/>
+        </w:rPr>
+      </w:pPr>
+      <w:r>
+        <w:rPr>
+          <w:rFonts w:hint="eastAsia"/>
+          <w:lang w:val="en-US" w:eastAsia="zh-CN"/>
+        </w:rPr>
+        <w:t>文章状态:</w:t>
+      </w:r>
+    </w:p>
+    <w:p>
+      <w:pPr>
+        <w:numPr>
+          <w:ilvl w:val="0"/>
+          <w:numId w:val="0"/>
+        </w:numPr>
+        <w:rPr>
+          <w:rFonts w:hint="eastAsia"/>
+          <w:lang w:val="en-US" w:eastAsia="zh-CN"/>
+        </w:rPr>
+      </w:pPr>
+      <w:r>
+        <w:rPr>
+          <w:rFonts w:hint="eastAsia"/>
+          <w:lang w:val="en-US" w:eastAsia="zh-CN"/>
+        </w:rPr>
+        <w:t xml:space="preserve"> pending：待审</w:t>
+      </w:r>
+    </w:p>
+    <w:p>
+      <w:pPr>
+        <w:numPr>
+          <w:ilvl w:val="0"/>
+          <w:numId w:val="0"/>
+        </w:numPr>
+        <w:rPr>
+          <w:rFonts w:hint="eastAsia"/>
+          <w:lang w:val="en-US" w:eastAsia="zh-CN"/>
+        </w:rPr>
+      </w:pPr>
+      <w:r>
+        <w:rPr>
+          <w:rFonts w:hint="eastAsia"/>
+          <w:lang w:val="en-US" w:eastAsia="zh-CN"/>
+        </w:rPr>
+        <w:t xml:space="preserve"> draft：草稿</w:t>
+      </w:r>
+    </w:p>
+    <w:p>
+      <w:pPr>
+        <w:numPr>
+          <w:ilvl w:val="0"/>
+          <w:numId w:val="0"/>
+        </w:numPr>
+        <w:rPr>
+          <w:rFonts w:hint="eastAsia"/>
+          <w:lang w:val="en-US" w:eastAsia="zh-CN"/>
+        </w:rPr>
+      </w:pPr>
+      <w:r>
+        <w:rPr>
+          <w:rFonts w:hint="eastAsia"/>
+          <w:lang w:val="en-US" w:eastAsia="zh-CN"/>
+        </w:rPr>
+        <w:t xml:space="preserve"> auto-draft：自动保存的草稿</w:t>
+      </w:r>
+      <w:r>
+        <w:rPr>
+          <w:rFonts w:hint="eastAsia"/>
+          <w:lang w:val="en-US" w:eastAsia="zh-CN"/>
+        </w:rPr>
+        <w:br w:type="textWrapping"/>
+      </w:r>
+      <w:r>
+        <w:rPr>
+          <w:rFonts w:hint="eastAsia"/>
+          <w:lang w:val="en-US" w:eastAsia="zh-CN"/>
+        </w:rPr>
+        <w:t xml:space="preserve"> inherit：修订版本</w:t>
+      </w:r>
+    </w:p>
+    <w:p>
+      <w:pPr>
+        <w:numPr>
+          <w:ilvl w:val="0"/>
+          <w:numId w:val="0"/>
+        </w:numPr>
+        <w:rPr>
+          <w:rFonts w:hint="eastAsia"/>
+          <w:lang w:val="en-US" w:eastAsia="zh-CN"/>
+        </w:rPr>
+      </w:pPr>
+      <w:r>
+        <w:rPr>
+          <w:rFonts w:hint="eastAsia"/>
+          <w:lang w:val="en-US" w:eastAsia="zh-CN"/>
+        </w:rPr>
+        <w:t xml:space="preserve"> trash：回收站</w:t>
+      </w:r>
+    </w:p>
+    <w:p>
+      <w:pPr>
+        <w:numPr>
+          <w:ilvl w:val="0"/>
+          <w:numId w:val="0"/>
+        </w:numPr>
+        <w:rPr>
+          <w:rFonts w:hint="eastAsia"/>
+          <w:lang w:val="en-US" w:eastAsia="zh-CN"/>
+        </w:rPr>
+      </w:pPr>
+      <w:r>
+        <w:rPr>
+          <w:rFonts w:hint="eastAsia"/>
+          <w:lang w:val="en-US" w:eastAsia="zh-CN"/>
+        </w:rPr>
+        <w:t xml:space="preserve"> publish：已发布</w:t>
+      </w:r>
+    </w:p>
+    <w:p>
+      <w:pPr>
+        <w:numPr>
+          <w:ilvl w:val="0"/>
+          <w:numId w:val="0"/>
+        </w:numPr>
+        <w:rPr>
+          <w:rFonts w:hint="eastAsia"/>
+          <w:lang w:val="en-US" w:eastAsia="zh-CN"/>
+        </w:rPr>
+      </w:pPr>
+      <w:r>
+        <w:rPr>
+          <w:rFonts w:hint="eastAsia"/>
+          <w:lang w:val="en-US" w:eastAsia="zh-CN"/>
+        </w:rPr>
+        <w:t xml:space="preserve"> future：定时</w:t>
+      </w:r>
+    </w:p>
+    <w:p>
+      <w:pPr>
+        <w:numPr>
+          <w:ilvl w:val="0"/>
+          <w:numId w:val="0"/>
+        </w:numPr>
+        <w:rPr>
+          <w:rFonts w:hint="eastAsia"/>
+          <w:lang w:val="en-US" w:eastAsia="zh-CN"/>
+        </w:rPr>
+      </w:pPr>
+      <w:r>
+        <w:rPr>
+          <w:rFonts w:hint="eastAsia"/>
+          <w:lang w:val="en-US" w:eastAsia="zh-CN"/>
+        </w:rPr>
+        <w:t xml:space="preserve"> </w:t>
       </w:r>
       <w:bookmarkStart w:id="0" w:name="_GoBack"/>
       <w:bookmarkEnd w:id="0"/>
+      <w:r>
+        <w:rPr>
+          <w:rFonts w:hint="eastAsia"/>
+          <w:lang w:val="en-US" w:eastAsia="zh-CN"/>
+        </w:rPr>
+        <w:t>private：私有</w:t>
+      </w:r>
+    </w:p>
+    <w:p>
+      <w:pPr>
+        <w:numPr>
+          <w:numId w:val="0"/>
+        </w:numPr>
+        <w:rPr>
+          <w:rFonts w:ascii="PingFang SC" w:hAnsi="PingFang SC" w:eastAsia="PingFang SC" w:cs="PingFang SC"/>
+          <w:b w:val="0"/>
+          <w:i w:val="0"/>
+          <w:caps w:val="0"/>
+          <w:color w:val="333333"/>
+          <w:spacing w:val="0"/>
+          <w:sz w:val="24"/>
+          <w:szCs w:val="24"/>
+          <w:shd w:val="clear" w:fill="FFFFFF"/>
+        </w:rPr>
+      </w:pPr>
+    </w:p>
+    <w:p>
+      <w:pPr>
+        <w:numPr>
+          <w:numId w:val="0"/>
+        </w:numPr>
+        <w:rPr>
+          <w:rFonts w:ascii="PingFang SC" w:hAnsi="PingFang SC" w:eastAsia="PingFang SC" w:cs="PingFang SC"/>
+          <w:b w:val="0"/>
+          <w:i w:val="0"/>
+          <w:caps w:val="0"/>
+          <w:color w:val="333333"/>
+          <w:spacing w:val="0"/>
+          <w:sz w:val="24"/>
+          <w:szCs w:val="24"/>
+          <w:shd w:val="clear" w:fill="FFFFFF"/>
+        </w:rPr>
+      </w:pPr>
+    </w:p>
+    <w:p>
+      <w:pPr>
+        <w:numPr>
+          <w:numId w:val="0"/>
+        </w:numPr>
+        <w:rPr>
+          <w:rFonts w:hint="eastAsia" w:ascii="PingFang SC" w:hAnsi="PingFang SC" w:eastAsia="PingFang SC" w:cs="PingFang SC"/>
+          <w:b w:val="0"/>
+          <w:i w:val="0"/>
+          <w:caps w:val="0"/>
+          <w:color w:val="333333"/>
+          <w:spacing w:val="0"/>
+          <w:sz w:val="24"/>
+          <w:szCs w:val="24"/>
+          <w:shd w:val="clear" w:fill="FFFFFF"/>
+          <w:lang w:val="en-US" w:eastAsia="zh-CN"/>
+        </w:rPr>
+      </w:pPr>
     </w:p>
     <w:sectPr>
       <w:pgSz w:w="16838" w:h="11906" w:orient="landscape"/>
@@ -137,12 +361,32 @@
 </w:document>
 </file>
 
+<file path=word/numbering.xml><?xml version="1.0" encoding="utf-8"?>
+<w:numbering xmlns:wpc="http://schemas.microsoft.com/office/word/2010/wordprocessingCanvas" xmlns:mc="http://schemas.openxmlformats.org/markup-compatibility/2006" xmlns:o="urn:schemas-microsoft-com:office:office" xmlns:r="http://schemas.openxmlformats.org/officeDocument/2006/relationships" xmlns:m="http://schemas.openxmlformats.org/officeDocument/2006/math" xmlns:v="urn:schemas-microsoft-com:vml" xmlns:wp14="http://schemas.microsoft.com/office/word/2010/wordprocessingDrawing" xmlns:wp="http://schemas.openxmlformats.org/drawingml/2006/wordprocessingDrawing" xmlns:w10="urn:schemas-microsoft-com:office:word" xmlns:w="http://schemas.openxmlformats.org/wordprocessingml/2006/main" xmlns:w14="http://schemas.microsoft.com/office/word/2010/wordml" xmlns:wpg="http://schemas.microsoft.com/office/word/2010/wordprocessingGroup" xmlns:wpi="http://schemas.microsoft.com/office/word/2010/wordprocessingInk" xmlns:wne="http://schemas.microsoft.com/office/word/2006/wordml" xmlns:wps="http://schemas.microsoft.com/office/word/2010/wordprocessingShape" mc:Ignorable="w14 wp14">
+  <w:abstractNum w:abstractNumId="0">
+    <w:nsid w:val="58BBD04E"/>
+    <w:multiLevelType w:val="singleLevel"/>
+    <w:tmpl w:val="58BBD04E"/>
+    <w:lvl w:ilvl="0" w:tentative="0">
+      <w:start w:val="1"/>
+      <w:numFmt w:val="decimal"/>
+      <w:suff w:val="nothing"/>
+      <w:lvlText w:val="%1、"/>
+      <w:lvlJc w:val="left"/>
+    </w:lvl>
+  </w:abstractNum>
+  <w:num w:numId="1">
+    <w:abstractNumId w:val="0"/>
+  </w:num>
+</w:numbering>
+</file>
+
 <file path=word/styles.xml><?xml version="1.0" encoding="utf-8"?>
 <w:styles xmlns:mc="http://schemas.openxmlformats.org/markup-compatibility/2006" xmlns:o="urn:schemas-microsoft-com:office:office" xmlns:r="http://schemas.openxmlformats.org/officeDocument/2006/relationships" xmlns:m="http://schemas.openxmlformats.org/officeDocument/2006/math" xmlns:v="urn:schemas-microsoft-com:vml" xmlns:w="http://schemas.openxmlformats.org/wordprocessingml/2006/main" xmlns:w14="http://schemas.microsoft.com/office/word/2010/wordml" xmlns:w10="urn:schemas-microsoft-com:office:word" xmlns:sl="http://schemas.openxmlformats.org/schemaLibrary/2006/main" mc:Ignorable="w14">
   <w:docDefaults>
     <w:rPrDefault>
       <w:rPr>
-        <w:rFonts w:asciiTheme="minorHAnsi" w:hAnsiTheme="minorHAnsi" w:eastAsiaTheme="minorEastAsia" w:cstheme="minorBidi"/>
+        <w:rFonts w:ascii="Times New Roman" w:hAnsi="Times New Roman" w:eastAsia="宋体" w:cs="Times New Roman"/>
       </w:rPr>
     </w:rPrDefault>
   </w:docDefaults>

--- a/数据库.docx
+++ b/数据库.docx
@@ -125,6 +125,7 @@
     <w:p>
       <w:pPr>
         <w:numPr>
+          <w:ilvl w:val="0"/>
           <w:numId w:val="0"/>
         </w:numPr>
         <w:rPr>
@@ -284,21 +285,231 @@
           <w:rFonts w:hint="eastAsia"/>
           <w:lang w:val="en-US" w:eastAsia="zh-CN"/>
         </w:rPr>
-        <w:t xml:space="preserve"> </w:t>
-      </w:r>
+        <w:t xml:space="preserve"> private：私有</w:t>
+      </w:r>
+    </w:p>
+    <w:p>
+      <w:pPr>
+        <w:numPr>
+          <w:ilvl w:val="0"/>
+          <w:numId w:val="0"/>
+        </w:numPr>
+        <w:rPr>
+          <w:rFonts w:hint="eastAsia"/>
+          <w:lang w:val="en-US" w:eastAsia="zh-CN"/>
+        </w:rPr>
+      </w:pPr>
+    </w:p>
+    <w:p>
+      <w:pPr>
+        <w:numPr>
+          <w:ilvl w:val="0"/>
+          <w:numId w:val="0"/>
+        </w:numPr>
+        <w:rPr>
+          <w:rFonts w:hint="eastAsia"/>
+          <w:lang w:val="en-US" w:eastAsia="zh-CN"/>
+        </w:rPr>
+      </w:pPr>
+    </w:p>
+    <w:p>
+      <w:pPr>
+        <w:numPr>
+          <w:ilvl w:val="0"/>
+          <w:numId w:val="0"/>
+        </w:numPr>
+        <w:rPr>
+          <w:rFonts w:hint="eastAsia"/>
+          <w:lang w:val="en-US" w:eastAsia="zh-CN"/>
+        </w:rPr>
+      </w:pPr>
+    </w:p>
+    <w:p>
+      <w:pPr>
+        <w:numPr>
+          <w:ilvl w:val="0"/>
+          <w:numId w:val="0"/>
+        </w:numPr>
+        <w:rPr>
+          <w:rFonts w:hint="eastAsia"/>
+          <w:lang w:val="en-US" w:eastAsia="zh-CN"/>
+        </w:rPr>
+      </w:pPr>
+    </w:p>
+    <w:p>
+      <w:pPr>
+        <w:numPr>
+          <w:ilvl w:val="0"/>
+          <w:numId w:val="0"/>
+        </w:numPr>
+        <w:rPr>
+          <w:rFonts w:hint="eastAsia"/>
+          <w:lang w:val="en-US" w:eastAsia="zh-CN"/>
+        </w:rPr>
+      </w:pPr>
+    </w:p>
+    <w:p>
+      <w:pPr>
+        <w:numPr>
+          <w:ilvl w:val="0"/>
+          <w:numId w:val="0"/>
+        </w:numPr>
+        <w:rPr>
+          <w:rFonts w:hint="eastAsia"/>
+          <w:lang w:val="en-US" w:eastAsia="zh-CN"/>
+        </w:rPr>
+      </w:pPr>
+    </w:p>
+    <w:p>
+      <w:pPr>
+        <w:numPr>
+          <w:ilvl w:val="0"/>
+          <w:numId w:val="0"/>
+        </w:numPr>
+        <w:rPr>
+          <w:rFonts w:hint="eastAsia"/>
+          <w:lang w:val="en-US" w:eastAsia="zh-CN"/>
+        </w:rPr>
+      </w:pPr>
+    </w:p>
+    <w:p>
+      <w:pPr>
+        <w:numPr>
+          <w:ilvl w:val="0"/>
+          <w:numId w:val="0"/>
+        </w:numPr>
+        <w:rPr>
+          <w:rFonts w:hint="eastAsia"/>
+          <w:lang w:val="en-US" w:eastAsia="zh-CN"/>
+        </w:rPr>
+      </w:pPr>
+    </w:p>
+    <w:p>
+      <w:pPr>
+        <w:numPr>
+          <w:ilvl w:val="0"/>
+          <w:numId w:val="0"/>
+        </w:numPr>
+        <w:rPr>
+          <w:rFonts w:hint="eastAsia"/>
+          <w:lang w:val="en-US" w:eastAsia="zh-CN"/>
+        </w:rPr>
+      </w:pPr>
+    </w:p>
+    <w:p>
+      <w:pPr>
+        <w:numPr>
+          <w:ilvl w:val="0"/>
+          <w:numId w:val="0"/>
+        </w:numPr>
+        <w:rPr>
+          <w:rFonts w:hint="eastAsia"/>
+          <w:lang w:val="en-US" w:eastAsia="zh-CN"/>
+        </w:rPr>
+      </w:pPr>
+    </w:p>
+    <w:p>
+      <w:pPr>
+        <w:numPr>
+          <w:ilvl w:val="0"/>
+          <w:numId w:val="0"/>
+        </w:numPr>
+        <w:rPr>
+          <w:rFonts w:hint="eastAsia"/>
+          <w:lang w:val="en-US" w:eastAsia="zh-CN"/>
+        </w:rPr>
+      </w:pPr>
+    </w:p>
+    <w:p>
+      <w:pPr>
+        <w:numPr>
+          <w:ilvl w:val="0"/>
+          <w:numId w:val="0"/>
+        </w:numPr>
+        <w:rPr>
+          <w:rFonts w:hint="eastAsia"/>
+          <w:lang w:val="en-US" w:eastAsia="zh-CN"/>
+        </w:rPr>
+      </w:pPr>
+    </w:p>
+    <w:p>
+      <w:pPr>
+        <w:numPr>
+          <w:ilvl w:val="0"/>
+          <w:numId w:val="0"/>
+        </w:numPr>
+        <w:rPr>
+          <w:rFonts w:hint="eastAsia"/>
+          <w:lang w:val="en-US" w:eastAsia="zh-CN"/>
+        </w:rPr>
+      </w:pPr>
+    </w:p>
+    <w:p>
+      <w:pPr>
+        <w:numPr>
+          <w:ilvl w:val="0"/>
+          <w:numId w:val="0"/>
+        </w:numPr>
+        <w:rPr>
+          <w:rFonts w:hint="eastAsia"/>
+          <w:lang w:val="en-US" w:eastAsia="zh-CN"/>
+        </w:rPr>
+      </w:pPr>
+    </w:p>
+    <w:p>
+      <w:pPr>
+        <w:numPr>
+          <w:ilvl w:val="0"/>
+          <w:numId w:val="0"/>
+        </w:numPr>
+        <w:rPr>
+          <w:rFonts w:hint="eastAsia"/>
+          <w:lang w:val="en-US" w:eastAsia="zh-CN"/>
+        </w:rPr>
+      </w:pPr>
+    </w:p>
+    <w:p>
+      <w:pPr>
+        <w:numPr>
+          <w:ilvl w:val="0"/>
+          <w:numId w:val="0"/>
+        </w:numPr>
+        <w:rPr>
+          <w:rFonts w:hint="eastAsia"/>
+          <w:lang w:val="en-US" w:eastAsia="zh-CN"/>
+        </w:rPr>
+      </w:pPr>
+    </w:p>
+    <w:p>
+      <w:pPr>
+        <w:numPr>
+          <w:ilvl w:val="0"/>
+          <w:numId w:val="0"/>
+        </w:numPr>
+        <w:rPr>
+          <w:rFonts w:hint="eastAsia"/>
+          <w:lang w:val="en-US" w:eastAsia="zh-CN"/>
+        </w:rPr>
+      </w:pPr>
       <w:bookmarkStart w:id="0" w:name="_GoBack"/>
       <w:bookmarkEnd w:id="0"/>
-      <w:r>
-        <w:rPr>
-          <w:rFonts w:hint="eastAsia"/>
-          <w:lang w:val="en-US" w:eastAsia="zh-CN"/>
-        </w:rPr>
-        <w:t>private：私有</w:t>
-      </w:r>
-    </w:p>
-    <w:p>
-      <w:pPr>
-        <w:numPr>
+    </w:p>
+    <w:p>
+      <w:pPr>
+        <w:numPr>
+          <w:ilvl w:val="0"/>
+          <w:numId w:val="0"/>
+        </w:numPr>
+        <w:rPr>
+          <w:rFonts w:hint="eastAsia"/>
+          <w:lang w:val="en-US" w:eastAsia="zh-CN"/>
+        </w:rPr>
+      </w:pPr>
+    </w:p>
+    <w:p>
+      <w:pPr>
+        <w:numPr>
+          <w:ilvl w:val="0"/>
           <w:numId w:val="0"/>
         </w:numPr>
         <w:rPr>
@@ -317,6 +528,7 @@
     <w:p>
       <w:pPr>
         <w:numPr>
+          <w:ilvl w:val="0"/>
           <w:numId w:val="0"/>
         </w:numPr>
         <w:rPr>
@@ -335,6 +547,7 @@
     <w:p>
       <w:pPr>
         <w:numPr>
+          <w:ilvl w:val="0"/>
           <w:numId w:val="0"/>
         </w:numPr>
         <w:rPr>
@@ -456,7 +669,7 @@
     <w:lsdException w:qFormat="1" w:unhideWhenUsed="0" w:uiPriority="0" w:semiHidden="0" w:name="Title"/>
     <w:lsdException w:unhideWhenUsed="0" w:uiPriority="0" w:semiHidden="0" w:name="Closing"/>
     <w:lsdException w:unhideWhenUsed="0" w:uiPriority="0" w:semiHidden="0" w:name="Signature"/>
-    <w:lsdException w:unhideWhenUsed="0" w:uiPriority="0" w:name="Default Paragraph Font"/>
+    <w:lsdException w:qFormat="1" w:unhideWhenUsed="0" w:uiPriority="0" w:name="Default Paragraph Font"/>
     <w:lsdException w:unhideWhenUsed="0" w:uiPriority="0" w:semiHidden="0" w:name="Body Text"/>
     <w:lsdException w:unhideWhenUsed="0" w:uiPriority="0" w:semiHidden="0" w:name="Body Text Indent"/>
     <w:lsdException w:unhideWhenUsed="0" w:uiPriority="0" w:semiHidden="0" w:name="List Continue"/>
@@ -659,6 +872,7 @@
   <w:style w:type="character" w:default="1" w:styleId="2">
     <w:name w:val="Default Paragraph Font"/>
     <w:semiHidden/>
+    <w:qFormat/>
     <w:uiPriority w:val="0"/>
   </w:style>
   <w:style w:type="table" w:default="1" w:styleId="3">
